--- a/seongil/react/14. 배열에 항목 제거하기.docx
+++ b/seongil/react/14. 배열에 항목 제거하기.docx
@@ -5,7 +5,6 @@
     <w:p>
       <w:pPr>
         <w:rPr>
-          <w:rFonts w:hint="eastAsia"/>
           <w:b/>
           <w:bCs/>
         </w:rPr>
@@ -218,7 +217,169 @@
         <w:t>}</w:t>
       </w:r>
     </w:p>
-    <w:p/>
+    <w:p>
+      <w:pPr>
+        <w:rPr>
+          <w:b/>
+          <w:bCs/>
+        </w:rPr>
+      </w:pPr>
+      <w:r>
+        <w:rPr>
+          <w:rFonts w:hint="eastAsia"/>
+          <w:b/>
+          <w:bCs/>
+        </w:rPr>
+        <w:t>o</w:t>
+      </w:r>
+      <w:r>
+        <w:rPr>
+          <w:b/>
+          <w:bCs/>
+        </w:rPr>
+        <w:t xml:space="preserve">nClick={() =&gt; </w:t>
+      </w:r>
+      <w:r>
+        <w:rPr>
+          <w:rFonts w:hint="eastAsia"/>
+          <w:b/>
+          <w:bCs/>
+        </w:rPr>
+        <w:t>o</w:t>
+      </w:r>
+      <w:r>
+        <w:rPr>
+          <w:b/>
+          <w:bCs/>
+        </w:rPr>
+        <w:t xml:space="preserve">nRemove(user.id)} 로 </w:t>
+      </w:r>
+      <w:r>
+        <w:rPr>
+          <w:rFonts w:hint="eastAsia"/>
+          <w:b/>
+          <w:bCs/>
+        </w:rPr>
+        <w:t>쓰는 이유</w:t>
+      </w:r>
+    </w:p>
+    <w:p>
+      <w:r>
+        <w:rPr>
+          <w:b/>
+          <w:bCs/>
+        </w:rPr>
+        <w:tab/>
+      </w:r>
+      <w:r>
+        <w:t>={onRemove}</w:t>
+      </w:r>
+      <w:r>
+        <w:tab/>
+        <w:t xml:space="preserve">: </w:t>
+      </w:r>
+      <w:r>
+        <w:rPr>
+          <w:rFonts w:hint="eastAsia"/>
+        </w:rPr>
+        <w:t>그냥 함수이름 선언.</w:t>
+      </w:r>
+      <w:r>
+        <w:t xml:space="preserve"> </w:t>
+      </w:r>
+      <w:r>
+        <w:rPr>
+          <w:rFonts w:hint="eastAsia"/>
+        </w:rPr>
+        <w:t>인자를 넘길 수 없음</w:t>
+      </w:r>
+    </w:p>
+    <w:p>
+      <w:r>
+        <w:tab/>
+        <w:t xml:space="preserve">={onRemove(user.id)} : </w:t>
+      </w:r>
+      <w:r>
+        <w:rPr>
+          <w:rFonts w:hint="eastAsia"/>
+        </w:rPr>
+        <w:t>함수 자체를 선언.</w:t>
+      </w:r>
+      <w:r>
+        <w:t xml:space="preserve"> </w:t>
+      </w:r>
+      <w:r>
+        <w:rPr>
+          <w:rFonts w:hint="eastAsia"/>
+        </w:rPr>
+        <w:t>인자 넘길 수 있지만,</w:t>
+      </w:r>
+      <w:r>
+        <w:t xml:space="preserve"> </w:t>
+      </w:r>
+      <w:r>
+        <w:rPr>
+          <w:rFonts w:hint="eastAsia"/>
+        </w:rPr>
+        <w:t>읽자마자 바로 실행되서 무용지물</w:t>
+      </w:r>
+    </w:p>
+    <w:p>
+      <w:r>
+        <w:tab/>
+        <w:t>={() =&gt; onRemove(u</w:t>
+      </w:r>
+      <w:r>
+        <w:rPr>
+          <w:rFonts w:hint="eastAsia"/>
+        </w:rPr>
+        <w:t>s</w:t>
+      </w:r>
+      <w:r>
+        <w:t xml:space="preserve">er.id)} : </w:t>
+      </w:r>
+      <w:r>
+        <w:rPr>
+          <w:rFonts w:hint="eastAsia"/>
+        </w:rPr>
+        <w:t>함수 자체를 선언.</w:t>
+      </w:r>
+      <w:r>
+        <w:t xml:space="preserve"> </w:t>
+      </w:r>
+      <w:r>
+        <w:rPr>
+          <w:rFonts w:hint="eastAsia"/>
+        </w:rPr>
+        <w:t>인자 넘길 수 있고,</w:t>
+      </w:r>
+      <w:r>
+        <w:t xml:space="preserve"> </w:t>
+      </w:r>
+      <w:r>
+        <w:rPr>
+          <w:rFonts w:hint="eastAsia"/>
+        </w:rPr>
+        <w:t>이벤트 발생 때마다 호출됨.</w:t>
+      </w:r>
+    </w:p>
+    <w:p>
+      <w:pPr>
+        <w:rPr>
+          <w:rFonts w:hint="eastAsia"/>
+        </w:rPr>
+      </w:pPr>
+      <w:r>
+        <w:tab/>
+      </w:r>
+    </w:p>
+    <w:p>
+      <w:pPr>
+        <w:rPr>
+          <w:rFonts w:hint="eastAsia"/>
+        </w:rPr>
+      </w:pPr>
+    </w:p>
     <w:p>
       <w:r>
         <w:rPr>
@@ -250,6 +411,7 @@
     </w:p>
     <w:p>
       <w:r>
+        <w:lastRenderedPageBreak/>
         <w:tab/>
         <w:t>const onRemove = id =&gt; {</w:t>
       </w:r>
@@ -291,11 +453,6 @@
       </w:r>
     </w:p>
     <w:p>
-      <w:pPr>
-        <w:rPr>
-          <w:rFonts w:hint="eastAsia"/>
-        </w:rPr>
-      </w:pPr>
       <w:r>
         <w:tab/>
         <w:t>-user.id</w:t>
@@ -324,6 +481,356 @@
     </w:sectPr>
   </w:body>
 </w:document>
+</file>
+
+<file path=word/numbering.xml><?xml version="1.0" encoding="utf-8"?>
+<w:numbering xmlns:wpc="http://schemas.microsoft.com/office/word/2010/wordprocessingCanvas" xmlns:cx="http://schemas.microsoft.com/office/drawing/2014/chartex" xmlns:cx1="http://schemas.microsoft.com/office/drawing/2015/9/8/chartex" xmlns:cx2="http://schemas.microsoft.com/office/drawing/2015/10/21/chartex" xmlns:cx3="http://schemas.microsoft.com/office/drawing/2016/5/9/chartex" xmlns:cx4="http://schemas.microsoft.com/office/drawing/2016/5/10/chartex" xmlns:cx5="http://schemas.microsoft.com/office/drawing/2016/5/11/chartex" xmlns:cx6="http://schemas.microsoft.com/office/drawing/2016/5/12/chartex" xmlns:cx7="http://schemas.microsoft.com/office/drawing/2016/5/13/chartex" xmlns:cx8="http://schemas.microsoft.com/office/drawing/2016/5/14/chartex" xmlns:mc="http://schemas.openxmlformats.org/markup-compatibility/2006" xmlns:aink="http://schemas.microsoft.com/office/drawing/2016/ink" xmlns:am3d="http://schemas.microsoft.com/office/drawing/2017/model3d" xmlns:o="urn:schemas-microsoft-com:office:office" xmlns:r="http://schemas.openxmlformats.org/officeDocument/2006/relationships" xmlns:m="http://schemas.openxmlformats.org/officeDocument/2006/math" xmlns:v="urn:schemas-microsoft-com:vml" xmlns:wp14="http://schemas.microsoft.com/office/word/2010/wordprocessingDrawing" xmlns:wp="http://schemas.openxmlformats.org/drawingml/2006/wordprocessingDrawing" xmlns:w10="urn:schemas-microsoft-com:office:word" xmlns:w="http://schemas.openxmlformats.org/wordprocessingml/2006/main" xmlns:w14="http://schemas.microsoft.com/office/word/2010/wordml" xmlns:w15="http://schemas.microsoft.com/office/word/2012/wordml" xmlns:w16cex="http://schemas.microsoft.com/office/word/2018/wordml/cex" xmlns:w16cid="http://schemas.microsoft.com/office/word/2016/wordml/cid" xmlns:w16="http://schemas.microsoft.com/office/word/2018/wordml" xmlns:w16se="http://schemas.microsoft.com/office/word/2015/wordml/symex" xmlns:wpg="http://schemas.microsoft.com/office/word/2010/wordprocessingGroup" xmlns:wpi="http://schemas.microsoft.com/office/word/2010/wordprocessingInk" xmlns:wne="http://schemas.microsoft.com/office/word/2006/wordml" xmlns:wps="http://schemas.microsoft.com/office/word/2010/wordprocessingShape" mc:Ignorable="w14 w15 w16se w16cid w16 w16cex wp14">
+  <w:abstractNum w:abstractNumId="0" w15:restartNumberingAfterBreak="0">
+    <w:nsid w:val="2ADF60DE"/>
+    <w:multiLevelType w:val="hybridMultilevel"/>
+    <w:tmpl w:val="83BE91D2"/>
+    <w:lvl w:ilvl="0" w:tplc="EA9CF27E">
+      <w:numFmt w:val="bullet"/>
+      <w:lvlText w:val=""/>
+      <w:lvlJc w:val="left"/>
+      <w:pPr>
+        <w:ind w:left="1155" w:hanging="360"/>
+      </w:pPr>
+      <w:rPr>
+        <w:rFonts w:ascii="Wingdings" w:eastAsiaTheme="minorEastAsia" w:hAnsi="Wingdings" w:cstheme="minorBidi" w:hint="default"/>
+      </w:rPr>
+    </w:lvl>
+    <w:lvl w:ilvl="1" w:tplc="04090003" w:tentative="1">
+      <w:start w:val="1"/>
+      <w:numFmt w:val="bullet"/>
+      <w:lvlText w:val=""/>
+      <w:lvlJc w:val="left"/>
+      <w:pPr>
+        <w:ind w:left="1595" w:hanging="400"/>
+      </w:pPr>
+      <w:rPr>
+        <w:rFonts w:ascii="Wingdings" w:hAnsi="Wingdings" w:hint="default"/>
+      </w:rPr>
+    </w:lvl>
+    <w:lvl w:ilvl="2" w:tplc="04090005" w:tentative="1">
+      <w:start w:val="1"/>
+      <w:numFmt w:val="bullet"/>
+      <w:lvlText w:val=""/>
+      <w:lvlJc w:val="left"/>
+      <w:pPr>
+        <w:ind w:left="1995" w:hanging="400"/>
+      </w:pPr>
+      <w:rPr>
+        <w:rFonts w:ascii="Wingdings" w:hAnsi="Wingdings" w:hint="default"/>
+      </w:rPr>
+    </w:lvl>
+    <w:lvl w:ilvl="3" w:tplc="04090001" w:tentative="1">
+      <w:start w:val="1"/>
+      <w:numFmt w:val="bullet"/>
+      <w:lvlText w:val=""/>
+      <w:lvlJc w:val="left"/>
+      <w:pPr>
+        <w:ind w:left="2395" w:hanging="400"/>
+      </w:pPr>
+      <w:rPr>
+        <w:rFonts w:ascii="Wingdings" w:hAnsi="Wingdings" w:hint="default"/>
+      </w:rPr>
+    </w:lvl>
+    <w:lvl w:ilvl="4" w:tplc="04090003" w:tentative="1">
+      <w:start w:val="1"/>
+      <w:numFmt w:val="bullet"/>
+      <w:lvlText w:val=""/>
+      <w:lvlJc w:val="left"/>
+      <w:pPr>
+        <w:ind w:left="2795" w:hanging="400"/>
+      </w:pPr>
+      <w:rPr>
+        <w:rFonts w:ascii="Wingdings" w:hAnsi="Wingdings" w:hint="default"/>
+      </w:rPr>
+    </w:lvl>
+    <w:lvl w:ilvl="5" w:tplc="04090005" w:tentative="1">
+      <w:start w:val="1"/>
+      <w:numFmt w:val="bullet"/>
+      <w:lvlText w:val=""/>
+      <w:lvlJc w:val="left"/>
+      <w:pPr>
+        <w:ind w:left="3195" w:hanging="400"/>
+      </w:pPr>
+      <w:rPr>
+        <w:rFonts w:ascii="Wingdings" w:hAnsi="Wingdings" w:hint="default"/>
+      </w:rPr>
+    </w:lvl>
+    <w:lvl w:ilvl="6" w:tplc="04090001" w:tentative="1">
+      <w:start w:val="1"/>
+      <w:numFmt w:val="bullet"/>
+      <w:lvlText w:val=""/>
+      <w:lvlJc w:val="left"/>
+      <w:pPr>
+        <w:ind w:left="3595" w:hanging="400"/>
+      </w:pPr>
+      <w:rPr>
+        <w:rFonts w:ascii="Wingdings" w:hAnsi="Wingdings" w:hint="default"/>
+      </w:rPr>
+    </w:lvl>
+    <w:lvl w:ilvl="7" w:tplc="04090003" w:tentative="1">
+      <w:start w:val="1"/>
+      <w:numFmt w:val="bullet"/>
+      <w:lvlText w:val=""/>
+      <w:lvlJc w:val="left"/>
+      <w:pPr>
+        <w:ind w:left="3995" w:hanging="400"/>
+      </w:pPr>
+      <w:rPr>
+        <w:rFonts w:ascii="Wingdings" w:hAnsi="Wingdings" w:hint="default"/>
+      </w:rPr>
+    </w:lvl>
+    <w:lvl w:ilvl="8" w:tplc="04090005" w:tentative="1">
+      <w:start w:val="1"/>
+      <w:numFmt w:val="bullet"/>
+      <w:lvlText w:val=""/>
+      <w:lvlJc w:val="left"/>
+      <w:pPr>
+        <w:ind w:left="4395" w:hanging="400"/>
+      </w:pPr>
+      <w:rPr>
+        <w:rFonts w:ascii="Wingdings" w:hAnsi="Wingdings" w:hint="default"/>
+      </w:rPr>
+    </w:lvl>
+  </w:abstractNum>
+  <w:abstractNum w:abstractNumId="1" w15:restartNumberingAfterBreak="0">
+    <w:nsid w:val="40BB19E7"/>
+    <w:multiLevelType w:val="hybridMultilevel"/>
+    <w:tmpl w:val="FDB8392C"/>
+    <w:lvl w:ilvl="0" w:tplc="3D38164E">
+      <w:numFmt w:val="bullet"/>
+      <w:lvlText w:val="-"/>
+      <w:lvlJc w:val="left"/>
+      <w:pPr>
+        <w:ind w:left="760" w:hanging="360"/>
+      </w:pPr>
+      <w:rPr>
+        <w:rFonts w:ascii="맑은 고딕" w:eastAsia="맑은 고딕" w:hAnsi="맑은 고딕" w:cstheme="minorBidi" w:hint="eastAsia"/>
+      </w:rPr>
+    </w:lvl>
+    <w:lvl w:ilvl="1" w:tplc="04090003" w:tentative="1">
+      <w:start w:val="1"/>
+      <w:numFmt w:val="bullet"/>
+      <w:lvlText w:val=""/>
+      <w:lvlJc w:val="left"/>
+      <w:pPr>
+        <w:ind w:left="1200" w:hanging="400"/>
+      </w:pPr>
+      <w:rPr>
+        <w:rFonts w:ascii="Wingdings" w:hAnsi="Wingdings" w:hint="default"/>
+      </w:rPr>
+    </w:lvl>
+    <w:lvl w:ilvl="2" w:tplc="04090005" w:tentative="1">
+      <w:start w:val="1"/>
+      <w:numFmt w:val="bullet"/>
+      <w:lvlText w:val=""/>
+      <w:lvlJc w:val="left"/>
+      <w:pPr>
+        <w:ind w:left="1600" w:hanging="400"/>
+      </w:pPr>
+      <w:rPr>
+        <w:rFonts w:ascii="Wingdings" w:hAnsi="Wingdings" w:hint="default"/>
+      </w:rPr>
+    </w:lvl>
+    <w:lvl w:ilvl="3" w:tplc="04090001" w:tentative="1">
+      <w:start w:val="1"/>
+      <w:numFmt w:val="bullet"/>
+      <w:lvlText w:val=""/>
+      <w:lvlJc w:val="left"/>
+      <w:pPr>
+        <w:ind w:left="2000" w:hanging="400"/>
+      </w:pPr>
+      <w:rPr>
+        <w:rFonts w:ascii="Wingdings" w:hAnsi="Wingdings" w:hint="default"/>
+      </w:rPr>
+    </w:lvl>
+    <w:lvl w:ilvl="4" w:tplc="04090003" w:tentative="1">
+      <w:start w:val="1"/>
+      <w:numFmt w:val="bullet"/>
+      <w:lvlText w:val=""/>
+      <w:lvlJc w:val="left"/>
+      <w:pPr>
+        <w:ind w:left="2400" w:hanging="400"/>
+      </w:pPr>
+      <w:rPr>
+        <w:rFonts w:ascii="Wingdings" w:hAnsi="Wingdings" w:hint="default"/>
+      </w:rPr>
+    </w:lvl>
+    <w:lvl w:ilvl="5" w:tplc="04090005" w:tentative="1">
+      <w:start w:val="1"/>
+      <w:numFmt w:val="bullet"/>
+      <w:lvlText w:val=""/>
+      <w:lvlJc w:val="left"/>
+      <w:pPr>
+        <w:ind w:left="2800" w:hanging="400"/>
+      </w:pPr>
+      <w:rPr>
+        <w:rFonts w:ascii="Wingdings" w:hAnsi="Wingdings" w:hint="default"/>
+      </w:rPr>
+    </w:lvl>
+    <w:lvl w:ilvl="6" w:tplc="04090001" w:tentative="1">
+      <w:start w:val="1"/>
+      <w:numFmt w:val="bullet"/>
+      <w:lvlText w:val=""/>
+      <w:lvlJc w:val="left"/>
+      <w:pPr>
+        <w:ind w:left="3200" w:hanging="400"/>
+      </w:pPr>
+      <w:rPr>
+        <w:rFonts w:ascii="Wingdings" w:hAnsi="Wingdings" w:hint="default"/>
+      </w:rPr>
+    </w:lvl>
+    <w:lvl w:ilvl="7" w:tplc="04090003" w:tentative="1">
+      <w:start w:val="1"/>
+      <w:numFmt w:val="bullet"/>
+      <w:lvlText w:val=""/>
+      <w:lvlJc w:val="left"/>
+      <w:pPr>
+        <w:ind w:left="3600" w:hanging="400"/>
+      </w:pPr>
+      <w:rPr>
+        <w:rFonts w:ascii="Wingdings" w:hAnsi="Wingdings" w:hint="default"/>
+      </w:rPr>
+    </w:lvl>
+    <w:lvl w:ilvl="8" w:tplc="04090005" w:tentative="1">
+      <w:start w:val="1"/>
+      <w:numFmt w:val="bullet"/>
+      <w:lvlText w:val=""/>
+      <w:lvlJc w:val="left"/>
+      <w:pPr>
+        <w:ind w:left="4000" w:hanging="400"/>
+      </w:pPr>
+      <w:rPr>
+        <w:rFonts w:ascii="Wingdings" w:hAnsi="Wingdings" w:hint="default"/>
+      </w:rPr>
+    </w:lvl>
+  </w:abstractNum>
+  <w:abstractNum w:abstractNumId="2" w15:restartNumberingAfterBreak="0">
+    <w:nsid w:val="45336D77"/>
+    <w:multiLevelType w:val="hybridMultilevel"/>
+    <w:tmpl w:val="DE166C4E"/>
+    <w:lvl w:ilvl="0" w:tplc="AFA4C4F8">
+      <w:numFmt w:val="bullet"/>
+      <w:lvlText w:val=""/>
+      <w:lvlJc w:val="left"/>
+      <w:pPr>
+        <w:ind w:left="1155" w:hanging="360"/>
+      </w:pPr>
+      <w:rPr>
+        <w:rFonts w:ascii="Wingdings" w:eastAsiaTheme="minorEastAsia" w:hAnsi="Wingdings" w:cstheme="minorBidi" w:hint="default"/>
+      </w:rPr>
+    </w:lvl>
+    <w:lvl w:ilvl="1" w:tplc="04090003" w:tentative="1">
+      <w:start w:val="1"/>
+      <w:numFmt w:val="bullet"/>
+      <w:lvlText w:val=""/>
+      <w:lvlJc w:val="left"/>
+      <w:pPr>
+        <w:ind w:left="1595" w:hanging="400"/>
+      </w:pPr>
+      <w:rPr>
+        <w:rFonts w:ascii="Wingdings" w:hAnsi="Wingdings" w:hint="default"/>
+      </w:rPr>
+    </w:lvl>
+    <w:lvl w:ilvl="2" w:tplc="04090005" w:tentative="1">
+      <w:start w:val="1"/>
+      <w:numFmt w:val="bullet"/>
+      <w:lvlText w:val=""/>
+      <w:lvlJc w:val="left"/>
+      <w:pPr>
+        <w:ind w:left="1995" w:hanging="400"/>
+      </w:pPr>
+      <w:rPr>
+        <w:rFonts w:ascii="Wingdings" w:hAnsi="Wingdings" w:hint="default"/>
+      </w:rPr>
+    </w:lvl>
+    <w:lvl w:ilvl="3" w:tplc="04090001" w:tentative="1">
+      <w:start w:val="1"/>
+      <w:numFmt w:val="bullet"/>
+      <w:lvlText w:val=""/>
+      <w:lvlJc w:val="left"/>
+      <w:pPr>
+        <w:ind w:left="2395" w:hanging="400"/>
+      </w:pPr>
+      <w:rPr>
+        <w:rFonts w:ascii="Wingdings" w:hAnsi="Wingdings" w:hint="default"/>
+      </w:rPr>
+    </w:lvl>
+    <w:lvl w:ilvl="4" w:tplc="04090003" w:tentative="1">
+      <w:start w:val="1"/>
+      <w:numFmt w:val="bullet"/>
+      <w:lvlText w:val=""/>
+      <w:lvlJc w:val="left"/>
+      <w:pPr>
+        <w:ind w:left="2795" w:hanging="400"/>
+      </w:pPr>
+      <w:rPr>
+        <w:rFonts w:ascii="Wingdings" w:hAnsi="Wingdings" w:hint="default"/>
+      </w:rPr>
+    </w:lvl>
+    <w:lvl w:ilvl="5" w:tplc="04090005" w:tentative="1">
+      <w:start w:val="1"/>
+      <w:numFmt w:val="bullet"/>
+      <w:lvlText w:val=""/>
+      <w:lvlJc w:val="left"/>
+      <w:pPr>
+        <w:ind w:left="3195" w:hanging="400"/>
+      </w:pPr>
+      <w:rPr>
+        <w:rFonts w:ascii="Wingdings" w:hAnsi="Wingdings" w:hint="default"/>
+      </w:rPr>
+    </w:lvl>
+    <w:lvl w:ilvl="6" w:tplc="04090001" w:tentative="1">
+      <w:start w:val="1"/>
+      <w:numFmt w:val="bullet"/>
+      <w:lvlText w:val=""/>
+      <w:lvlJc w:val="left"/>
+      <w:pPr>
+        <w:ind w:left="3595" w:hanging="400"/>
+      </w:pPr>
+      <w:rPr>
+        <w:rFonts w:ascii="Wingdings" w:hAnsi="Wingdings" w:hint="default"/>
+      </w:rPr>
+    </w:lvl>
+    <w:lvl w:ilvl="7" w:tplc="04090003" w:tentative="1">
+      <w:start w:val="1"/>
+      <w:numFmt w:val="bullet"/>
+      <w:lvlText w:val=""/>
+      <w:lvlJc w:val="left"/>
+      <w:pPr>
+        <w:ind w:left="3995" w:hanging="400"/>
+      </w:pPr>
+      <w:rPr>
+        <w:rFonts w:ascii="Wingdings" w:hAnsi="Wingdings" w:hint="default"/>
+      </w:rPr>
+    </w:lvl>
+    <w:lvl w:ilvl="8" w:tplc="04090005" w:tentative="1">
+      <w:start w:val="1"/>
+      <w:numFmt w:val="bullet"/>
+      <w:lvlText w:val=""/>
+      <w:lvlJc w:val="left"/>
+      <w:pPr>
+        <w:ind w:left="4395" w:hanging="400"/>
+      </w:pPr>
+      <w:rPr>
+        <w:rFonts w:ascii="Wingdings" w:hAnsi="Wingdings" w:hint="default"/>
+      </w:rPr>
+    </w:lvl>
+  </w:abstractNum>
+  <w:num w:numId="1">
+    <w:abstractNumId w:val="2"/>
+  </w:num>
+  <w:num w:numId="2">
+    <w:abstractNumId w:val="1"/>
+  </w:num>
+  <w:num w:numId="3">
+    <w:abstractNumId w:val="0"/>
+  </w:num>
+</w:numbering>
 </file>
 
 <file path=word/styles.xml><?xml version="1.0" encoding="utf-8"?>
@@ -450,6 +957,7 @@
     <w:lsdException w:name="HTML Sample" w:semiHidden="1" w:unhideWhenUsed="1"/>
     <w:lsdException w:name="HTML Typewriter" w:semiHidden="1" w:unhideWhenUsed="1"/>
     <w:lsdException w:name="HTML Variable" w:semiHidden="1" w:unhideWhenUsed="1"/>
+    <w:lsdException w:name="Normal Table" w:semiHidden="1" w:unhideWhenUsed="1"/>
     <w:lsdException w:name="annotation subject" w:semiHidden="1" w:unhideWhenUsed="1"/>
     <w:lsdException w:name="No List" w:semiHidden="1" w:unhideWhenUsed="1"/>
     <w:lsdException w:name="Outline List 1" w:semiHidden="1" w:unhideWhenUsed="1"/>
@@ -496,8 +1004,10 @@
     <w:lsdException w:name="Table Subtle 2" w:semiHidden="1" w:unhideWhenUsed="1"/>
     <w:lsdException w:name="Table Web 1" w:semiHidden="1" w:unhideWhenUsed="1"/>
     <w:lsdException w:name="Table Web 2" w:semiHidden="1" w:unhideWhenUsed="1"/>
+    <w:lsdException w:name="Table Web 3" w:semiHidden="1" w:unhideWhenUsed="1"/>
     <w:lsdException w:name="Balloon Text" w:semiHidden="1" w:unhideWhenUsed="1"/>
     <w:lsdException w:name="Table Grid" w:uiPriority="39"/>
+    <w:lsdException w:name="Table Theme" w:semiHidden="1" w:unhideWhenUsed="1"/>
     <w:lsdException w:name="Placeholder Text" w:semiHidden="1"/>
     <w:lsdException w:name="No Spacing" w:uiPriority="1" w:qFormat="1"/>
     <w:lsdException w:name="Light Shading" w:uiPriority="60"/>
@@ -732,6 +1242,7 @@
   <w:style w:type="character" w:default="1" w:styleId="a0">
     <w:name w:val="Default Paragraph Font"/>
     <w:uiPriority w:val="1"/>
+    <w:semiHidden/>
     <w:unhideWhenUsed/>
   </w:style>
   <w:style w:type="table" w:default="1" w:styleId="a1">
@@ -754,6 +1265,16 @@
     <w:uiPriority w:val="99"/>
     <w:semiHidden/>
     <w:unhideWhenUsed/>
+  </w:style>
+  <w:style w:type="paragraph" w:styleId="a3">
+    <w:name w:val="List Paragraph"/>
+    <w:basedOn w:val="a"/>
+    <w:uiPriority w:val="34"/>
+    <w:qFormat/>
+    <w:rsid w:val="00E66DAC"/>
+    <w:pPr>
+      <w:ind w:leftChars="400" w:left="800"/>
+    </w:pPr>
   </w:style>
 </w:styles>
 </file>
